--- a/Proposal_group_4_nlp_updated_re.docx
+++ b/Proposal_group_4_nlp_updated_re.docx
@@ -86,6 +86,7 @@
         </w:rPr>
         <w:t xml:space="preserve"> </w:t>
       </w:r>
+      <w:proofErr w:type="spellStart"/>
       <w:r>
         <w:rPr>
           <w:b/>
@@ -97,6 +98,7 @@
         </w:rPr>
         <w:t>AnsicleXsummerizeR</w:t>
       </w:r>
+      <w:proofErr w:type="spellEnd"/>
       <w:r>
         <w:rPr>
           <w:b/>
@@ -134,12 +136,37 @@
         <w:rPr>
           <w:b/>
           <w:bCs/>
+          <w:sz w:val="24"/>
+          <w:szCs w:val="24"/>
+        </w:rPr>
+      </w:pPr>
+      <w:r>
+        <w:rPr>
+          <w:b/>
+          <w:bCs/>
+          <w:sz w:val="24"/>
+          <w:szCs w:val="24"/>
+        </w:rPr>
+        <w:t>GitHub Link:</w:t>
+      </w:r>
+      <w:r>
+        <w:rPr>
           <w:i/>
           <w:iCs/>
-          <w:sz w:val="32"/>
-          <w:szCs w:val="32"/>
-        </w:rPr>
-      </w:pPr>
+          <w:sz w:val="24"/>
+          <w:szCs w:val="24"/>
+        </w:rPr>
+        <w:t xml:space="preserve"> </w:t>
+      </w:r>
+      <w:r>
+        <w:rPr>
+          <w:i/>
+          <w:iCs/>
+          <w:sz w:val="24"/>
+          <w:szCs w:val="24"/>
+        </w:rPr>
+        <w:t>https://github.com/BlueTiddern/Article_summarizer_NLP_IR</w:t>
+      </w:r>
     </w:p>
     <w:p>
       <w:pPr>
@@ -238,8 +265,17 @@
           <w:sz w:val="24"/>
           <w:szCs w:val="24"/>
         </w:rPr>
-        <w:t>Uday Kiran Chimpiri</w:t>
-      </w:r>
+        <w:t xml:space="preserve">Uday Kiran </w:t>
+      </w:r>
+      <w:proofErr w:type="spellStart"/>
+      <w:r>
+        <w:rPr>
+          <w:sz w:val="24"/>
+          <w:szCs w:val="24"/>
+        </w:rPr>
+        <w:t>Chimpiri</w:t>
+      </w:r>
+      <w:proofErr w:type="spellEnd"/>
       <w:r>
         <w:rPr>
           <w:sz w:val="24"/>
@@ -282,8 +318,17 @@
           <w:sz w:val="24"/>
           <w:szCs w:val="24"/>
         </w:rPr>
-        <w:t>Manushree Buyya</w:t>
-      </w:r>
+        <w:t xml:space="preserve">Manushree </w:t>
+      </w:r>
+      <w:proofErr w:type="spellStart"/>
+      <w:r>
+        <w:rPr>
+          <w:sz w:val="24"/>
+          <w:szCs w:val="24"/>
+        </w:rPr>
+        <w:t>Buyya</w:t>
+      </w:r>
+      <w:proofErr w:type="spellEnd"/>
       <w:r>
         <w:rPr>
           <w:sz w:val="24"/>
@@ -538,6 +583,7 @@
         </w:rPr>
         <w:t xml:space="preserve"> the related sections as the output for the </w:t>
       </w:r>
+      <w:proofErr w:type="spellStart"/>
       <w:r>
         <w:rPr>
           <w:i/>
@@ -547,6 +593,7 @@
         </w:rPr>
         <w:t>QuestionAnswering</w:t>
       </w:r>
+      <w:proofErr w:type="spellEnd"/>
       <w:r>
         <w:rPr>
           <w:sz w:val="24"/>
@@ -689,6 +736,7 @@
         </w:rPr>
         <w:t xml:space="preserve">By combining the capabilities of </w:t>
       </w:r>
+      <w:proofErr w:type="spellStart"/>
       <w:r>
         <w:rPr>
           <w:i/>
@@ -698,6 +746,7 @@
         </w:rPr>
         <w:t>QuestionAnswering</w:t>
       </w:r>
+      <w:proofErr w:type="spellEnd"/>
       <w:r>
         <w:rPr>
           <w:sz w:val="24"/>
@@ -705,6 +754,7 @@
         </w:rPr>
         <w:t xml:space="preserve"> and </w:t>
       </w:r>
+      <w:proofErr w:type="spellStart"/>
       <w:r>
         <w:rPr>
           <w:i/>
@@ -714,6 +764,7 @@
         </w:rPr>
         <w:t>ContextualSummerization</w:t>
       </w:r>
+      <w:proofErr w:type="spellEnd"/>
       <w:r>
         <w:rPr>
           <w:sz w:val="24"/>
@@ -5557,7 +5608,15 @@
           <w:sz w:val="24"/>
           <w:szCs w:val="24"/>
         </w:rPr>
-        <w:t xml:space="preserve"> and data organization</w:t>
+        <w:t xml:space="preserve"> and data </w:t>
+      </w:r>
+      <w:proofErr w:type="gramStart"/>
+      <w:r>
+        <w:rPr>
+          <w:sz w:val="24"/>
+          <w:szCs w:val="24"/>
+        </w:rPr>
+        <w:t>organization</w:t>
       </w:r>
       <w:r>
         <w:rPr>
@@ -5566,6 +5625,7 @@
         </w:rPr>
         <w:t>;</w:t>
       </w:r>
+      <w:proofErr w:type="gramEnd"/>
       <w:r>
         <w:rPr>
           <w:sz w:val="24"/>
@@ -5900,12 +5960,21 @@
         </w:rPr>
         <w:t xml:space="preserve">Model 2 </w:t>
       </w:r>
-      <w:r>
-        <w:rPr>
-          <w:sz w:val="24"/>
-          <w:szCs w:val="24"/>
-        </w:rPr>
-        <w:t>(!TBD)</w:t>
+      <w:proofErr w:type="gramStart"/>
+      <w:r>
+        <w:rPr>
+          <w:sz w:val="24"/>
+          <w:szCs w:val="24"/>
+        </w:rPr>
+        <w:t>(!TBD</w:t>
+      </w:r>
+      <w:proofErr w:type="gramEnd"/>
+      <w:r>
+        <w:rPr>
+          <w:sz w:val="24"/>
+          <w:szCs w:val="24"/>
+        </w:rPr>
+        <w:t>)</w:t>
       </w:r>
       <w:r>
         <w:rPr>
@@ -5921,12 +5990,21 @@
         </w:rPr>
         <w:t>BART/</w:t>
       </w:r>
-      <w:r>
-        <w:rPr>
-          <w:sz w:val="24"/>
-          <w:szCs w:val="24"/>
-        </w:rPr>
-        <w:t>RoBERTa/ small BERT</w:t>
+      <w:proofErr w:type="spellStart"/>
+      <w:r>
+        <w:rPr>
+          <w:sz w:val="24"/>
+          <w:szCs w:val="24"/>
+        </w:rPr>
+        <w:t>RoBERTa</w:t>
+      </w:r>
+      <w:proofErr w:type="spellEnd"/>
+      <w:r>
+        <w:rPr>
+          <w:sz w:val="24"/>
+          <w:szCs w:val="24"/>
+        </w:rPr>
+        <w:t>/ small BERT</w:t>
       </w:r>
       <w:r>
         <w:rPr>
@@ -6027,7 +6105,23 @@
           <w:sz w:val="24"/>
           <w:szCs w:val="24"/>
         </w:rPr>
-        <w:t>Our projects unique selling point lies in how the models are integrated to bring out the summaries for each key term used in a question. The output is not just an answer but a list of summaries for each key term giving an overall context for the question asked.</w:t>
+        <w:t xml:space="preserve">Our </w:t>
+      </w:r>
+      <w:proofErr w:type="gramStart"/>
+      <w:r>
+        <w:rPr>
+          <w:sz w:val="24"/>
+          <w:szCs w:val="24"/>
+        </w:rPr>
+        <w:t>projects</w:t>
+      </w:r>
+      <w:proofErr w:type="gramEnd"/>
+      <w:r>
+        <w:rPr>
+          <w:sz w:val="24"/>
+          <w:szCs w:val="24"/>
+        </w:rPr>
+        <w:t xml:space="preserve"> unique selling point lies in how the models are integrated to bring out the summaries for each key term used in a question. The output is not just an answer but a list of summaries for each key term giving an overall context for the question asked.</w:t>
       </w:r>
     </w:p>
     <w:p>
@@ -8244,7 +8338,23 @@
                 <w:sz w:val="24"/>
                 <w:szCs w:val="24"/>
               </w:rPr>
-              <w:t>generating a list of articles related key terms in the query</w:t>
+              <w:t xml:space="preserve">generating a list of articles related </w:t>
+            </w:r>
+            <w:proofErr w:type="gramStart"/>
+            <w:r>
+              <w:rPr>
+                <w:sz w:val="24"/>
+                <w:szCs w:val="24"/>
+              </w:rPr>
+              <w:t>key</w:t>
+            </w:r>
+            <w:proofErr w:type="gramEnd"/>
+            <w:r>
+              <w:rPr>
+                <w:sz w:val="24"/>
+                <w:szCs w:val="24"/>
+              </w:rPr>
+              <w:t xml:space="preserve"> terms in the query</w:t>
             </w:r>
             <w:r>
               <w:rPr>
@@ -8765,7 +8875,15 @@
           <w:sz w:val="24"/>
           <w:szCs w:val="24"/>
         </w:rPr>
-        <w:t xml:space="preserve"> Make </w:t>
+        <w:t xml:space="preserve"> </w:t>
+      </w:r>
+      <w:proofErr w:type="gramStart"/>
+      <w:r>
+        <w:rPr>
+          <w:sz w:val="24"/>
+          <w:szCs w:val="24"/>
+        </w:rPr>
+        <w:t xml:space="preserve">Make </w:t>
       </w:r>
       <w:r>
         <w:rPr>
@@ -8774,6 +8892,7 @@
         </w:rPr>
         <w:t>adjustments</w:t>
       </w:r>
+      <w:proofErr w:type="gramEnd"/>
       <w:r>
         <w:rPr>
           <w:sz w:val="24"/>
@@ -8822,7 +8941,7 @@
         <v:path o:extrusionok="f" gradientshapeok="t" o:connecttype="rect"/>
         <o:lock v:ext="edit" aspectratio="t"/>
       </v:shapetype>
-      <v:shape id="_x0000_i1027" type="#_x0000_t75" style="width:11.15pt;height:11.15pt" o:bullet="t">
+      <v:shape id="_x0000_i1032" type="#_x0000_t75" style="width:11.15pt;height:11.15pt" o:bullet="t">
         <v:imagedata r:id="rId1" o:title="mso9215"/>
       </v:shape>
     </w:pict>
